--- a/Reflection_6A.docx
+++ b/Reflection_6A.docx
@@ -62,6 +62,69 @@
     <w:p>
       <w:pPr>
         <w:ind w:right="480"/>
+        <w:rPr>
+          <w:b/>
+          <w:bCs/>
+          <w:u w:val="single"/>
+        </w:rPr>
+      </w:pPr>
+    </w:p>
+    <w:p>
+      <w:pPr>
+        <w:rPr>
+          <w:b/>
+          <w:bCs/>
+        </w:rPr>
+      </w:pPr>
+      <w:r>
+        <w:rPr>
+          <w:b/>
+          <w:bCs/>
+        </w:rPr>
+        <w:t>Link to GitHub Repo:</w:t>
+      </w:r>
+      <w:r>
+        <w:rPr>
+          <w:b/>
+          <w:bCs/>
+        </w:rPr>
+        <w:t xml:space="preserve"> </w:t>
+      </w:r>
+      <w:hyperlink r:id="rId4" w:history="1">
+        <w:r>
+          <w:rPr>
+            <w:rStyle w:val="Hyperlink"/>
+          </w:rPr>
+          <w:t>https://github.com/jlyu1209/homework_5-6</w:t>
+        </w:r>
+      </w:hyperlink>
+      <w:r>
+        <w:rPr>
+          <w:b/>
+          <w:bCs/>
+        </w:rPr>
+        <w:br/>
+        <w:t>Link to hosted website:</w:t>
+      </w:r>
+      <w:r>
+        <w:rPr>
+          <w:b/>
+          <w:bCs/>
+        </w:rPr>
+        <w:t xml:space="preserve"> </w:t>
+      </w:r>
+      <w:hyperlink r:id="rId5" w:history="1">
+        <w:r>
+          <w:rPr>
+            <w:rStyle w:val="Hyperlink"/>
+          </w:rPr>
+          <w:t>https://jlyu1209.github.io/homework_5-6/</w:t>
+        </w:r>
+      </w:hyperlink>
+    </w:p>
+    <w:p>
+      <w:pPr>
+        <w:ind w:right="480"/>
       </w:pPr>
     </w:p>
     <w:p>
@@ -163,24 +226,12 @@
       <w:r>
         <w:t xml:space="preserve">(link: </w:t>
       </w:r>
-      <w:hyperlink r:id="rId4" w:history="1">
+      <w:hyperlink r:id="rId6" w:history="1">
         <w:r>
           <w:rPr>
             <w:rStyle w:val="Hyperlink"/>
           </w:rPr>
-          <w:t>https://www.figma.com/file/2g6mpwzN4a8KTYI54krSqC/PUI-HW-3-Prototype_Lyu?no</w:t>
-        </w:r>
-        <w:r>
-          <w:rPr>
-            <w:rStyle w:val="Hyperlink"/>
-          </w:rPr>
-          <w:t>d</w:t>
-        </w:r>
-        <w:r>
-          <w:rPr>
-            <w:rStyle w:val="Hyperlink"/>
-          </w:rPr>
-          <w:t>e-id=0%3A1</w:t>
+          <w:t>https://www.figma.com/file/2g6mpwzN4a8KTYI54krSqC/PUI-HW-3-Prototype_Lyu?node-id=0%3A1</w:t>
         </w:r>
       </w:hyperlink>
       <w:r>
@@ -216,7 +267,7 @@
                     <pic:cNvPicPr/>
                   </pic:nvPicPr>
                   <pic:blipFill>
-                    <a:blip r:embed="rId5" cstate="print">
+                    <a:blip r:embed="rId7" cstate="print">
                       <a:extLst>
                         <a:ext uri="{28A0092B-C50C-407E-A947-70E740481C1C}">
                           <a14:useLocalDpi xmlns:a14="http://schemas.microsoft.com/office/drawing/2010/main" val="0"/>
@@ -293,11 +344,7 @@
         <w:t>A</w:t>
       </w:r>
       <w:r>
-        <w:t xml:space="preserve">fter they get </w:t>
-      </w:r>
-      <w:r>
-        <w:lastRenderedPageBreak/>
-        <w:t xml:space="preserve">through the “Delivery Page”, </w:t>
+        <w:t xml:space="preserve">fter they get through the “Delivery Page”, </w:t>
       </w:r>
       <w:r>
         <w:t>the website</w:t>
@@ -801,6 +848,7 @@
   <w:style w:type="character" w:default="1" w:styleId="DefaultParagraphFont">
     <w:name w:val="Default Paragraph Font"/>
     <w:uiPriority w:val="1"/>
+    <w:semiHidden/>
     <w:unhideWhenUsed/>
   </w:style>
   <w:style w:type="table" w:default="1" w:styleId="TableNormal">
@@ -876,6 +924,11 @@
       <w:color w:val="954F72" w:themeColor="followedHyperlink"/>
       <w:u w:val="single"/>
     </w:rPr>
+  </w:style>
+  <w:style w:type="character" w:customStyle="1" w:styleId="apple-converted-space">
+    <w:name w:val="apple-converted-space"/>
+    <w:basedOn w:val="DefaultParagraphFont"/>
+    <w:rsid w:val="00262F7E"/>
   </w:style>
 </w:styles>
 </file>
